--- a/fuentes/contenidos/grado11/guion10/Solicitud_de_fórmulas_CN_11_10.docx
+++ b/fuentes/contenidos/grado11/guion10/Solicitud_de_fórmulas_CN_11_10.docx
@@ -122,7 +122,17 @@
                 <w:szCs w:val="22"/>
                 <w:lang w:val="es-MX"/>
               </w:rPr>
-              <w:t>fórmula01</w:t>
+              <w:t>fo</w:t>
+            </w:r>
+            <w:r>
+              <w:rPr>
+                <w:rFonts w:ascii="Arial Unicode MS" w:eastAsia="Arial Unicode MS" w:hAnsi="Arial Unicode MS" w:cs="Arial Unicode MS"/>
+                <w:color w:val="000000"/>
+                <w:sz w:val="22"/>
+                <w:szCs w:val="22"/>
+                <w:lang w:val="es-MX"/>
+              </w:rPr>
+              <w:t>rmula01</w:t>
             </w:r>
           </w:p>
         </w:tc>
@@ -362,7 +372,7 @@
                 <v:shape id="_x0000_i1025" type="#_x0000_t75" style="width:301.5pt;height:61.5pt" o:ole="">
                   <v:imagedata r:id="rId4" o:title=""/>
                 </v:shape>
-                <o:OLEObject Type="Embed" ProgID="PBrush" ShapeID="_x0000_i1025" DrawAspect="Content" ObjectID="_1503920786" r:id="rId5"/>
+                <o:OLEObject Type="Embed" ProgID="PBrush" ShapeID="_x0000_i1025" DrawAspect="Content" ObjectID="_1509180689" r:id="rId5"/>
               </w:object>
             </w:r>
           </w:p>
@@ -604,7 +614,6 @@
               <w:jc w:val="both"/>
               <w:rPr>
                 <w:rFonts w:ascii="Arial Unicode MS" w:eastAsia="Arial Unicode MS" w:hAnsi="Arial Unicode MS" w:cs="Arial Unicode MS"/>
-                <w:b/>
                 <w:color w:val="000000"/>
                 <w:sz w:val="22"/>
                 <w:szCs w:val="22"/>
@@ -629,7 +638,17 @@
                 <w:szCs w:val="22"/>
                 <w:lang w:val="es-MX"/>
               </w:rPr>
-              <w:t>fórmula02</w:t>
+              <w:t>fo</w:t>
+            </w:r>
+            <w:r>
+              <w:rPr>
+                <w:rFonts w:ascii="Arial Unicode MS" w:eastAsia="Arial Unicode MS" w:hAnsi="Arial Unicode MS" w:cs="Arial Unicode MS"/>
+                <w:color w:val="000000"/>
+                <w:sz w:val="22"/>
+                <w:szCs w:val="22"/>
+                <w:lang w:val="es-MX"/>
+              </w:rPr>
+              <w:t>rmula02</w:t>
             </w:r>
           </w:p>
         </w:tc>
@@ -810,7 +829,7 @@
                 <v:shape id="_x0000_i1026" type="#_x0000_t75" style="width:377.25pt;height:226.5pt" o:ole="">
                   <v:imagedata r:id="rId6" o:title=""/>
                 </v:shape>
-                <o:OLEObject Type="Embed" ProgID="PBrush" ShapeID="_x0000_i1026" DrawAspect="Content" ObjectID="_1503920787" r:id="rId7"/>
+                <o:OLEObject Type="Embed" ProgID="PBrush" ShapeID="_x0000_i1026" DrawAspect="Content" ObjectID="_1509180690" r:id="rId7"/>
               </w:object>
             </w:r>
           </w:p>
@@ -1003,7 +1022,27 @@
                 <w:szCs w:val="22"/>
                 <w:lang w:val="es-MX"/>
               </w:rPr>
-              <w:t>fórmula03</w:t>
+              <w:t>f</w:t>
+            </w:r>
+            <w:r>
+              <w:rPr>
+                <w:rFonts w:ascii="Arial Unicode MS" w:eastAsia="Arial Unicode MS" w:hAnsi="Arial Unicode MS" w:cs="Arial Unicode MS"/>
+                <w:color w:val="000000"/>
+                <w:sz w:val="22"/>
+                <w:szCs w:val="22"/>
+                <w:lang w:val="es-MX"/>
+              </w:rPr>
+              <w:t>o</w:t>
+            </w:r>
+            <w:r>
+              <w:rPr>
+                <w:rFonts w:ascii="Arial Unicode MS" w:eastAsia="Arial Unicode MS" w:hAnsi="Arial Unicode MS" w:cs="Arial Unicode MS"/>
+                <w:color w:val="000000"/>
+                <w:sz w:val="22"/>
+                <w:szCs w:val="22"/>
+                <w:lang w:val="es-MX"/>
+              </w:rPr>
+              <w:t>rmula03</w:t>
             </w:r>
           </w:p>
         </w:tc>
@@ -1954,7 +1993,7 @@
                       <v:shape id="_x0000_i1027" type="#_x0000_t75" style="width:39pt;height:37.5pt" o:ole="">
                         <v:imagedata r:id="rId8" o:title=""/>
                       </v:shape>
-                      <o:OLEObject Type="Embed" ProgID="PBrush" ShapeID="_x0000_i1027" DrawAspect="Content" ObjectID="_1503920788" r:id="rId9"/>
+                      <o:OLEObject Type="Embed" ProgID="PBrush" ShapeID="_x0000_i1027" DrawAspect="Content" ObjectID="_1509180691" r:id="rId9"/>
                     </w:object>
                   </w:r>
                 </w:p>
@@ -2223,7 +2262,17 @@
                 <w:szCs w:val="22"/>
                 <w:lang w:val="es-MX"/>
               </w:rPr>
-              <w:t>fórmula04</w:t>
+              <w:t>fo</w:t>
+            </w:r>
+            <w:r>
+              <w:rPr>
+                <w:rFonts w:ascii="Arial Unicode MS" w:eastAsia="Arial Unicode MS" w:hAnsi="Arial Unicode MS" w:cs="Arial Unicode MS"/>
+                <w:color w:val="000000"/>
+                <w:sz w:val="22"/>
+                <w:szCs w:val="22"/>
+                <w:lang w:val="es-MX"/>
+              </w:rPr>
+              <w:t>rmula04</w:t>
             </w:r>
           </w:p>
         </w:tc>
@@ -2641,7 +2690,17 @@
                 <w:szCs w:val="22"/>
                 <w:lang w:val="es-MX"/>
               </w:rPr>
-              <w:t xml:space="preserve"> fórmula05</w:t>
+              <w:t>fo</w:t>
+            </w:r>
+            <w:r>
+              <w:rPr>
+                <w:rFonts w:ascii="Arial Unicode MS" w:eastAsia="Arial Unicode MS" w:hAnsi="Arial Unicode MS" w:cs="Arial Unicode MS"/>
+                <w:color w:val="000000"/>
+                <w:sz w:val="22"/>
+                <w:szCs w:val="22"/>
+                <w:lang w:val="es-MX"/>
+              </w:rPr>
+              <w:t>rmula05</w:t>
             </w:r>
           </w:p>
         </w:tc>
@@ -2824,7 +2883,7 @@
                 <v:shape id="_x0000_i1028" type="#_x0000_t75" style="width:358.5pt;height:236.25pt" o:ole="">
                   <v:imagedata r:id="rId11" o:title=""/>
                 </v:shape>
-                <o:OLEObject Type="Embed" ProgID="PBrush" ShapeID="_x0000_i1028" DrawAspect="Content" ObjectID="_1503920789" r:id="rId12"/>
+                <o:OLEObject Type="Embed" ProgID="PBrush" ShapeID="_x0000_i1028" DrawAspect="Content" ObjectID="_1509180692" r:id="rId12"/>
               </w:object>
             </w:r>
           </w:p>
@@ -3002,7 +3061,17 @@
                 <w:szCs w:val="22"/>
                 <w:lang w:val="es-MX"/>
               </w:rPr>
-              <w:t>fórmula06</w:t>
+              <w:t>fo</w:t>
+            </w:r>
+            <w:r>
+              <w:rPr>
+                <w:rFonts w:ascii="Arial Unicode MS" w:eastAsia="Arial Unicode MS" w:hAnsi="Arial Unicode MS" w:cs="Arial Unicode MS"/>
+                <w:color w:val="000000"/>
+                <w:sz w:val="22"/>
+                <w:szCs w:val="22"/>
+                <w:lang w:val="es-MX"/>
+              </w:rPr>
+              <w:t>rmula06</w:t>
             </w:r>
           </w:p>
         </w:tc>
@@ -3429,7 +3498,7 @@
                       <v:shape id="_x0000_i1029" type="#_x0000_t75" style="width:60pt;height:27.75pt" o:ole="">
                         <v:imagedata r:id="rId13" o:title=""/>
                       </v:shape>
-                      <o:OLEObject Type="Embed" ProgID="PBrush" ShapeID="_x0000_i1029" DrawAspect="Content" ObjectID="_1503920790" r:id="rId14"/>
+                      <o:OLEObject Type="Embed" ProgID="PBrush" ShapeID="_x0000_i1029" DrawAspect="Content" ObjectID="_1509180693" r:id="rId14"/>
                     </w:object>
                   </w:r>
                 </w:p>
@@ -3726,7 +3795,27 @@
                 <w:szCs w:val="22"/>
                 <w:lang w:val="es-MX"/>
               </w:rPr>
-              <w:t>fórmula07</w:t>
+              <w:t>f</w:t>
+            </w:r>
+            <w:r>
+              <w:rPr>
+                <w:rFonts w:ascii="Arial Unicode MS" w:eastAsia="Arial Unicode MS" w:hAnsi="Arial Unicode MS" w:cs="Arial Unicode MS"/>
+                <w:color w:val="000000"/>
+                <w:sz w:val="22"/>
+                <w:szCs w:val="22"/>
+                <w:lang w:val="es-MX"/>
+              </w:rPr>
+              <w:t>o</w:t>
+            </w:r>
+            <w:r>
+              <w:rPr>
+                <w:rFonts w:ascii="Arial Unicode MS" w:eastAsia="Arial Unicode MS" w:hAnsi="Arial Unicode MS" w:cs="Arial Unicode MS"/>
+                <w:color w:val="000000"/>
+                <w:sz w:val="22"/>
+                <w:szCs w:val="22"/>
+                <w:lang w:val="es-MX"/>
+              </w:rPr>
+              <w:t>rmula07</w:t>
             </w:r>
           </w:p>
         </w:tc>
@@ -4139,7 +4228,27 @@
                 <w:szCs w:val="22"/>
                 <w:lang w:val="es-MX"/>
               </w:rPr>
-              <w:t>fórmula08</w:t>
+              <w:t>f</w:t>
+            </w:r>
+            <w:r>
+              <w:rPr>
+                <w:rFonts w:ascii="Arial Unicode MS" w:eastAsia="Arial Unicode MS" w:hAnsi="Arial Unicode MS" w:cs="Arial Unicode MS"/>
+                <w:color w:val="000000"/>
+                <w:sz w:val="22"/>
+                <w:szCs w:val="22"/>
+                <w:lang w:val="es-MX"/>
+              </w:rPr>
+              <w:t>o</w:t>
+            </w:r>
+            <w:r>
+              <w:rPr>
+                <w:rFonts w:ascii="Arial Unicode MS" w:eastAsia="Arial Unicode MS" w:hAnsi="Arial Unicode MS" w:cs="Arial Unicode MS"/>
+                <w:color w:val="000000"/>
+                <w:sz w:val="22"/>
+                <w:szCs w:val="22"/>
+                <w:lang w:val="es-MX"/>
+              </w:rPr>
+              <w:t>rmula08</w:t>
             </w:r>
           </w:p>
         </w:tc>
@@ -4566,7 +4675,17 @@
                 <w:szCs w:val="22"/>
                 <w:lang w:val="es-MX"/>
               </w:rPr>
-              <w:t>fórmula09</w:t>
+              <w:t>fo</w:t>
+            </w:r>
+            <w:r>
+              <w:rPr>
+                <w:rFonts w:ascii="Arial Unicode MS" w:eastAsia="Arial Unicode MS" w:hAnsi="Arial Unicode MS" w:cs="Arial Unicode MS"/>
+                <w:color w:val="000000"/>
+                <w:sz w:val="22"/>
+                <w:szCs w:val="22"/>
+                <w:lang w:val="es-MX"/>
+              </w:rPr>
+              <w:t>rmula09</w:t>
             </w:r>
           </w:p>
         </w:tc>
@@ -4873,11 +4992,12 @@
             </w:pPr>
           </w:p>
         </w:tc>
-        <w:bookmarkStart w:id="0" w:name="_GoBack"/>
-        <w:bookmarkEnd w:id="0"/>
       </w:tr>
     </w:tbl>
-    <w:p/>
+    <w:p>
+      <w:bookmarkStart w:id="0" w:name="_GoBack"/>
+      <w:bookmarkEnd w:id="0"/>
+    </w:p>
     <w:sectPr>
       <w:pgSz w:w="12240" w:h="15840"/>
       <w:pgMar w:top="1417" w:right="1701" w:bottom="1417" w:left="1701" w:header="708" w:footer="708" w:gutter="0"/>
